--- a/hadoop-doc/hbase/rowkey设计.docx
+++ b/hadoop-doc/hbase/rowkey设计.docx
@@ -1473,6 +1473,414 @@
     </w:p>
     <w:p>
       <w:pPr>
+        <w:pStyle w:val="5"/>
+        <w:keepNext w:val="0"/>
+        <w:keepLines w:val="0"/>
+        <w:pageBreakBefore w:val="0"/>
+        <w:widowControl/>
+        <w:suppressLineNumbers w:val="0"/>
+        <w:pBdr>
+          <w:top w:val="none" w:color="auto" w:sz="0" w:space="0"/>
+          <w:left w:val="none" w:color="auto" w:sz="0" w:space="0"/>
+          <w:bottom w:val="none" w:color="auto" w:sz="0" w:space="0"/>
+          <w:right w:val="none" w:color="auto" w:sz="0" w:space="0"/>
+        </w:pBdr>
+        <w:shd w:val="clear" w:fill="FFFFFF"/>
+        <w:kinsoku/>
+        <w:wordWrap/>
+        <w:overflowPunct/>
+        <w:topLinePunct w:val="0"/>
+        <w:autoSpaceDE/>
+        <w:autoSpaceDN/>
+        <w:bidi w:val="0"/>
+        <w:adjustRightInd/>
+        <w:snapToGrid w:val="0"/>
+        <w:spacing w:before="0" w:beforeAutospacing="0" w:after="0" w:afterAutospacing="0" w:line="360" w:lineRule="auto"/>
+        <w:ind w:left="0" w:right="0" w:firstLine="0"/>
+        <w:textAlignment w:val="auto"/>
+        <w:rPr>
+          <w:rFonts w:hint="default" w:ascii="微软雅黑" w:hAnsi="微软雅黑" w:eastAsia="微软雅黑" w:cs="微软雅黑"/>
+          <w:b/>
+          <w:i w:val="0"/>
+          <w:caps w:val="0"/>
+          <w:color w:val="000000"/>
+          <w:spacing w:val="0"/>
+          <w:kern w:val="0"/>
+          <w:sz w:val="24"/>
+          <w:szCs w:val="24"/>
+          <w:shd w:val="clear" w:fill="FFFFFF"/>
+          <w:lang w:val="en-US" w:eastAsia="zh-CN" w:bidi="ar"/>
+        </w:rPr>
+      </w:pPr>
+      <w:r>
+        <w:rPr>
+          <w:rFonts w:hint="eastAsia" w:ascii="微软雅黑" w:hAnsi="微软雅黑" w:eastAsia="微软雅黑" w:cs="微软雅黑"/>
+          <w:b/>
+          <w:i w:val="0"/>
+          <w:caps w:val="0"/>
+          <w:color w:val="000000"/>
+          <w:spacing w:val="0"/>
+          <w:kern w:val="0"/>
+          <w:sz w:val="24"/>
+          <w:szCs w:val="24"/>
+          <w:shd w:val="clear" w:fill="FFFFFF"/>
+          <w:lang w:val="en-US" w:eastAsia="zh-CN" w:bidi="ar"/>
+        </w:rPr>
+        <w:t>索引设计</w:t>
+      </w:r>
+    </w:p>
+    <w:p>
+      <w:pPr>
+        <w:pStyle w:val="5"/>
+        <w:keepNext w:val="0"/>
+        <w:keepLines w:val="0"/>
+        <w:pageBreakBefore w:val="0"/>
+        <w:widowControl/>
+        <w:suppressLineNumbers w:val="0"/>
+        <w:pBdr>
+          <w:top w:val="none" w:color="auto" w:sz="0" w:space="0"/>
+          <w:left w:val="none" w:color="auto" w:sz="0" w:space="0"/>
+          <w:bottom w:val="none" w:color="auto" w:sz="0" w:space="0"/>
+          <w:right w:val="none" w:color="auto" w:sz="0" w:space="0"/>
+        </w:pBdr>
+        <w:shd w:val="clear" w:fill="FFFFFF"/>
+        <w:kinsoku/>
+        <w:wordWrap/>
+        <w:overflowPunct/>
+        <w:topLinePunct w:val="0"/>
+        <w:autoSpaceDE/>
+        <w:autoSpaceDN/>
+        <w:bidi w:val="0"/>
+        <w:adjustRightInd/>
+        <w:snapToGrid w:val="0"/>
+        <w:spacing w:before="0" w:beforeAutospacing="0" w:after="0" w:afterAutospacing="0" w:line="360" w:lineRule="auto"/>
+        <w:ind w:left="0" w:right="0" w:firstLine="0"/>
+        <w:textAlignment w:val="auto"/>
+        <w:rPr>
+          <w:rFonts w:ascii="Segoe UI" w:hAnsi="Segoe UI" w:eastAsia="Segoe UI" w:cs="Segoe UI"/>
+          <w:i w:val="0"/>
+          <w:caps w:val="0"/>
+          <w:color w:val="000000"/>
+          <w:spacing w:val="0"/>
+          <w:sz w:val="21"/>
+          <w:szCs w:val="21"/>
+        </w:rPr>
+      </w:pPr>
+      <w:r>
+        <w:rPr>
+          <w:rFonts w:ascii="Segoe UI" w:hAnsi="Segoe UI" w:eastAsia="Segoe UI" w:cs="Segoe UI"/>
+          <w:i w:val="0"/>
+          <w:caps w:val="0"/>
+          <w:color w:val="000000"/>
+          <w:spacing w:val="0"/>
+          <w:sz w:val="21"/>
+          <w:szCs w:val="21"/>
+          <w:shd w:val="clear" w:fill="FFFFFF"/>
+        </w:rPr>
+        <w:t>数</w:t>
+      </w:r>
+      <w:r>
+        <w:rPr>
+          <w:rFonts w:hint="default" w:ascii="Segoe UI" w:hAnsi="Segoe UI" w:eastAsia="Segoe UI" w:cs="Segoe UI"/>
+          <w:i w:val="0"/>
+          <w:caps w:val="0"/>
+          <w:color w:val="000000"/>
+          <w:spacing w:val="0"/>
+          <w:sz w:val="21"/>
+          <w:szCs w:val="21"/>
+          <w:bdr w:val="none" w:color="auto" w:sz="0" w:space="0"/>
+          <w:shd w:val="clear" w:fill="FFFFFF"/>
+        </w:rPr>
+        <w:t>据库查询可简单分解为两个步骤：1）键的查找；2) 数据的查找</w:t>
+      </w:r>
+    </w:p>
+    <w:p>
+      <w:pPr>
+        <w:pStyle w:val="5"/>
+        <w:keepNext w:val="0"/>
+        <w:keepLines w:val="0"/>
+        <w:widowControl/>
+        <w:suppressLineNumbers w:val="0"/>
+        <w:pBdr>
+          <w:top w:val="none" w:color="auto" w:sz="0" w:space="0"/>
+          <w:left w:val="none" w:color="auto" w:sz="0" w:space="0"/>
+          <w:bottom w:val="none" w:color="auto" w:sz="0" w:space="0"/>
+          <w:right w:val="none" w:color="auto" w:sz="0" w:space="0"/>
+        </w:pBdr>
+        <w:shd w:val="clear" w:fill="FFFFFF"/>
+        <w:spacing w:before="150" w:beforeAutospacing="0" w:after="150" w:afterAutospacing="0"/>
+        <w:ind w:left="0" w:right="0" w:firstLine="0"/>
+        <w:jc w:val="left"/>
+        <w:rPr>
+          <w:rFonts w:hint="default" w:ascii="Segoe UI" w:hAnsi="Segoe UI" w:eastAsia="Segoe UI" w:cs="Segoe UI"/>
+          <w:i w:val="0"/>
+          <w:caps w:val="0"/>
+          <w:color w:val="000000"/>
+          <w:spacing w:val="0"/>
+          <w:sz w:val="21"/>
+          <w:szCs w:val="21"/>
+        </w:rPr>
+      </w:pPr>
+      <w:r>
+        <w:rPr>
+          <w:rFonts w:hint="default" w:ascii="Segoe UI" w:hAnsi="Segoe UI" w:eastAsia="Segoe UI" w:cs="Segoe UI"/>
+          <w:i w:val="0"/>
+          <w:caps w:val="0"/>
+          <w:color w:val="000000"/>
+          <w:spacing w:val="0"/>
+          <w:sz w:val="21"/>
+          <w:szCs w:val="21"/>
+          <w:bdr w:val="none" w:color="auto" w:sz="0" w:space="0"/>
+          <w:shd w:val="clear" w:fill="FFFFFF"/>
+        </w:rPr>
+        <w:t>因这两种数据组织方式的不同，在RDBMS领域有两种常见的数据组织表结构：</w:t>
+      </w:r>
+    </w:p>
+    <w:p>
+      <w:pPr>
+        <w:pStyle w:val="5"/>
+        <w:keepNext w:val="0"/>
+        <w:keepLines w:val="0"/>
+        <w:widowControl/>
+        <w:suppressLineNumbers w:val="0"/>
+        <w:pBdr>
+          <w:top w:val="none" w:color="auto" w:sz="0" w:space="0"/>
+          <w:left w:val="none" w:color="auto" w:sz="0" w:space="0"/>
+          <w:bottom w:val="none" w:color="auto" w:sz="0" w:space="0"/>
+          <w:right w:val="none" w:color="auto" w:sz="0" w:space="0"/>
+        </w:pBdr>
+        <w:shd w:val="clear" w:fill="FFFFFF"/>
+        <w:spacing w:before="150" w:beforeAutospacing="0" w:after="150" w:afterAutospacing="0"/>
+        <w:ind w:left="0" w:right="0" w:firstLine="0"/>
+        <w:jc w:val="left"/>
+        <w:rPr>
+          <w:rFonts w:hint="default" w:ascii="Segoe UI" w:hAnsi="Segoe UI" w:eastAsia="Segoe UI" w:cs="Segoe UI"/>
+          <w:i w:val="0"/>
+          <w:caps w:val="0"/>
+          <w:color w:val="000000"/>
+          <w:spacing w:val="0"/>
+          <w:sz w:val="21"/>
+          <w:szCs w:val="21"/>
+        </w:rPr>
+      </w:pPr>
+      <w:r>
+        <w:rPr>
+          <w:rStyle w:val="8"/>
+          <w:rFonts w:hint="default" w:ascii="Segoe UI" w:hAnsi="Segoe UI" w:eastAsia="Segoe UI" w:cs="Segoe UI"/>
+          <w:i w:val="0"/>
+          <w:caps w:val="0"/>
+          <w:color w:val="000000"/>
+          <w:spacing w:val="0"/>
+          <w:sz w:val="21"/>
+          <w:szCs w:val="21"/>
+          <w:bdr w:val="none" w:color="auto" w:sz="0" w:space="0"/>
+          <w:shd w:val="clear" w:fill="FFFFFF"/>
+        </w:rPr>
+        <w:t>索引组织表：</w:t>
+      </w:r>
+      <w:r>
+        <w:rPr>
+          <w:rFonts w:hint="default" w:ascii="Segoe UI" w:hAnsi="Segoe UI" w:eastAsia="Segoe UI" w:cs="Segoe UI"/>
+          <w:i w:val="0"/>
+          <w:caps w:val="0"/>
+          <w:color w:val="000000"/>
+          <w:spacing w:val="0"/>
+          <w:sz w:val="21"/>
+          <w:szCs w:val="21"/>
+          <w:bdr w:val="none" w:color="auto" w:sz="0" w:space="0"/>
+          <w:shd w:val="clear" w:fill="FFFFFF"/>
+        </w:rPr>
+        <w:t>键与数据存放在一起，查找到键所在的位置则意味着查找到数据本身。</w:t>
+      </w:r>
+    </w:p>
+    <w:p>
+      <w:pPr>
+        <w:pStyle w:val="5"/>
+        <w:keepNext w:val="0"/>
+        <w:keepLines w:val="0"/>
+        <w:widowControl/>
+        <w:suppressLineNumbers w:val="0"/>
+        <w:pBdr>
+          <w:top w:val="none" w:color="auto" w:sz="0" w:space="0"/>
+          <w:left w:val="none" w:color="auto" w:sz="0" w:space="0"/>
+          <w:bottom w:val="none" w:color="auto" w:sz="0" w:space="0"/>
+          <w:right w:val="none" w:color="auto" w:sz="0" w:space="0"/>
+        </w:pBdr>
+        <w:shd w:val="clear" w:fill="FFFFFF"/>
+        <w:spacing w:before="150" w:beforeAutospacing="0" w:after="150" w:afterAutospacing="0"/>
+        <w:ind w:left="0" w:right="0" w:firstLine="0"/>
+        <w:jc w:val="left"/>
+        <w:rPr>
+          <w:rFonts w:hint="default" w:ascii="Segoe UI" w:hAnsi="Segoe UI" w:eastAsia="Segoe UI" w:cs="Segoe UI"/>
+          <w:i w:val="0"/>
+          <w:caps w:val="0"/>
+          <w:color w:val="000000"/>
+          <w:spacing w:val="0"/>
+          <w:sz w:val="21"/>
+          <w:szCs w:val="21"/>
+        </w:rPr>
+      </w:pPr>
+      <w:r>
+        <w:rPr>
+          <w:rStyle w:val="8"/>
+          <w:rFonts w:hint="default" w:ascii="Segoe UI" w:hAnsi="Segoe UI" w:eastAsia="Segoe UI" w:cs="Segoe UI"/>
+          <w:i w:val="0"/>
+          <w:caps w:val="0"/>
+          <w:color w:val="000000"/>
+          <w:spacing w:val="0"/>
+          <w:sz w:val="21"/>
+          <w:szCs w:val="21"/>
+          <w:bdr w:val="none" w:color="auto" w:sz="0" w:space="0"/>
+          <w:shd w:val="clear" w:fill="FFFFFF"/>
+        </w:rPr>
+        <w:t>堆表：</w:t>
+      </w:r>
+      <w:r>
+        <w:rPr>
+          <w:rFonts w:hint="default" w:ascii="Segoe UI" w:hAnsi="Segoe UI" w:eastAsia="Segoe UI" w:cs="Segoe UI"/>
+          <w:i w:val="0"/>
+          <w:caps w:val="0"/>
+          <w:color w:val="000000"/>
+          <w:spacing w:val="0"/>
+          <w:sz w:val="21"/>
+          <w:szCs w:val="21"/>
+          <w:bdr w:val="none" w:color="auto" w:sz="0" w:space="0"/>
+          <w:shd w:val="clear" w:fill="FFFFFF"/>
+        </w:rPr>
+        <w:t>键的存储与数据的存储是分离的。查找到键的位置，只能获取到数据的物理地址，还需要基于该地址去获取数据。</w:t>
+      </w:r>
+    </w:p>
+    <w:p>
+      <w:pPr>
+        <w:pStyle w:val="5"/>
+        <w:keepNext w:val="0"/>
+        <w:keepLines w:val="0"/>
+        <w:widowControl/>
+        <w:suppressLineNumbers w:val="0"/>
+        <w:pBdr>
+          <w:top w:val="none" w:color="auto" w:sz="0" w:space="0"/>
+          <w:left w:val="none" w:color="auto" w:sz="0" w:space="0"/>
+          <w:bottom w:val="none" w:color="auto" w:sz="0" w:space="0"/>
+          <w:right w:val="none" w:color="auto" w:sz="0" w:space="0"/>
+        </w:pBdr>
+        <w:shd w:val="clear" w:fill="FFFFFF"/>
+        <w:spacing w:before="150" w:beforeAutospacing="0" w:after="150" w:afterAutospacing="0"/>
+        <w:ind w:left="0" w:right="0" w:firstLine="0"/>
+        <w:jc w:val="left"/>
+        <w:rPr>
+          <w:rFonts w:hint="default" w:ascii="Segoe UI" w:hAnsi="Segoe UI" w:eastAsia="Segoe UI" w:cs="Segoe UI"/>
+          <w:i w:val="0"/>
+          <w:caps w:val="0"/>
+          <w:color w:val="000000"/>
+          <w:spacing w:val="0"/>
+          <w:sz w:val="21"/>
+          <w:szCs w:val="21"/>
+        </w:rPr>
+      </w:pPr>
+      <w:r>
+        <w:rPr>
+          <w:rFonts w:hint="default" w:ascii="Segoe UI" w:hAnsi="Segoe UI" w:eastAsia="Segoe UI" w:cs="Segoe UI"/>
+          <w:i w:val="0"/>
+          <w:caps w:val="0"/>
+          <w:color w:val="000000"/>
+          <w:spacing w:val="0"/>
+          <w:sz w:val="21"/>
+          <w:szCs w:val="21"/>
+          <w:bdr w:val="none" w:color="auto" w:sz="0" w:space="0"/>
+          <w:shd w:val="clear" w:fill="FFFFFF"/>
+        </w:rPr>
+        <w:t>HBase数据表其实是一种</w:t>
+      </w:r>
+      <w:r>
+        <w:rPr>
+          <w:rStyle w:val="8"/>
+          <w:rFonts w:hint="default" w:ascii="Segoe UI" w:hAnsi="Segoe UI" w:eastAsia="Segoe UI" w:cs="Segoe UI"/>
+          <w:i w:val="0"/>
+          <w:caps w:val="0"/>
+          <w:color w:val="000000"/>
+          <w:spacing w:val="0"/>
+          <w:sz w:val="21"/>
+          <w:szCs w:val="21"/>
+          <w:bdr w:val="none" w:color="auto" w:sz="0" w:space="0"/>
+          <w:shd w:val="clear" w:fill="FFFFFF"/>
+        </w:rPr>
+        <w:t>索引组织表结构</w:t>
+      </w:r>
+      <w:r>
+        <w:rPr>
+          <w:rFonts w:hint="default" w:ascii="Segoe UI" w:hAnsi="Segoe UI" w:eastAsia="Segoe UI" w:cs="Segoe UI"/>
+          <w:i w:val="0"/>
+          <w:caps w:val="0"/>
+          <w:color w:val="000000"/>
+          <w:spacing w:val="0"/>
+          <w:sz w:val="21"/>
+          <w:szCs w:val="21"/>
+          <w:bdr w:val="none" w:color="auto" w:sz="0" w:space="0"/>
+          <w:shd w:val="clear" w:fill="FFFFFF"/>
+        </w:rPr>
+        <w:t>：查找到</w:t>
+      </w:r>
+      <w:r>
+        <w:rPr>
+          <w:rStyle w:val="8"/>
+          <w:rFonts w:hint="default" w:ascii="Segoe UI" w:hAnsi="Segoe UI" w:eastAsia="Segoe UI" w:cs="Segoe UI"/>
+          <w:i w:val="0"/>
+          <w:caps w:val="0"/>
+          <w:color w:val="000000"/>
+          <w:spacing w:val="0"/>
+          <w:sz w:val="21"/>
+          <w:szCs w:val="21"/>
+          <w:bdr w:val="none" w:color="auto" w:sz="0" w:space="0"/>
+          <w:shd w:val="clear" w:fill="FFFFFF"/>
+        </w:rPr>
+        <w:t>RowKey</w:t>
+      </w:r>
+      <w:r>
+        <w:rPr>
+          <w:rFonts w:hint="default" w:ascii="Segoe UI" w:hAnsi="Segoe UI" w:eastAsia="Segoe UI" w:cs="Segoe UI"/>
+          <w:i w:val="0"/>
+          <w:caps w:val="0"/>
+          <w:color w:val="000000"/>
+          <w:spacing w:val="0"/>
+          <w:sz w:val="21"/>
+          <w:szCs w:val="21"/>
+          <w:bdr w:val="none" w:color="auto" w:sz="0" w:space="0"/>
+          <w:shd w:val="clear" w:fill="FFFFFF"/>
+        </w:rPr>
+        <w:t>所在的位置则意味着找到数据本身。因此，</w:t>
+      </w:r>
+      <w:r>
+        <w:rPr>
+          <w:rStyle w:val="8"/>
+          <w:rFonts w:hint="default" w:ascii="Segoe UI" w:hAnsi="Segoe UI" w:eastAsia="Segoe UI" w:cs="Segoe UI"/>
+          <w:i w:val="0"/>
+          <w:caps w:val="0"/>
+          <w:color w:val="000000"/>
+          <w:spacing w:val="0"/>
+          <w:sz w:val="21"/>
+          <w:szCs w:val="21"/>
+          <w:bdr w:val="none" w:color="auto" w:sz="0" w:space="0"/>
+          <w:shd w:val="clear" w:fill="FFFFFF"/>
+        </w:rPr>
+        <w:t>RowKey本身就是一种索引</w:t>
+      </w:r>
+      <w:r>
+        <w:rPr>
+          <w:rFonts w:hint="default" w:ascii="Segoe UI" w:hAnsi="Segoe UI" w:eastAsia="Segoe UI" w:cs="Segoe UI"/>
+          <w:i w:val="0"/>
+          <w:caps w:val="0"/>
+          <w:color w:val="000000"/>
+          <w:spacing w:val="0"/>
+          <w:sz w:val="21"/>
+          <w:szCs w:val="21"/>
+          <w:bdr w:val="none" w:color="auto" w:sz="0" w:space="0"/>
+          <w:shd w:val="clear" w:fill="FFFFFF"/>
+        </w:rPr>
+        <w:t>。</w:t>
+      </w:r>
+    </w:p>
+    <w:p>
+      <w:pPr>
         <w:pStyle w:val="3"/>
         <w:keepNext w:val="0"/>
         <w:keepLines w:val="0"/>
@@ -1922,7 +2330,63 @@
           <w:szCs w:val="20"/>
           <w:shd w:val="clear" w:fill="FFFFFF"/>
         </w:rPr>
-        <w:t>RowKey是一个二进制码流，可以是任意字符串，最大长度为64kb，实际应用中一般为10-100byte，以byte[]形式保存，一般设计成定长。建议越短越好，不要超过16个字节，原因如下：</w:t>
+        <w:t>RowKey是一个二进制码流</w:t>
+      </w:r>
+      <w:r>
+        <w:rPr>
+          <w:rFonts w:hint="eastAsia" w:asciiTheme="minorEastAsia" w:hAnsiTheme="minorEastAsia" w:cstheme="minorEastAsia"/>
+          <w:i w:val="0"/>
+          <w:caps w:val="0"/>
+          <w:color w:val="333333"/>
+          <w:spacing w:val="0"/>
+          <w:sz w:val="20"/>
+          <w:szCs w:val="20"/>
+          <w:shd w:val="clear" w:fill="FFFFFF"/>
+          <w:lang w:eastAsia="zh-CN"/>
+        </w:rPr>
+        <w:t>（</w:t>
+      </w:r>
+      <w:r>
+        <w:rPr>
+          <w:rFonts w:hint="eastAsia" w:asciiTheme="minorEastAsia" w:hAnsiTheme="minorEastAsia" w:cstheme="minorEastAsia"/>
+          <w:i w:val="0"/>
+          <w:caps w:val="0"/>
+          <w:color w:val="333333"/>
+          <w:spacing w:val="0"/>
+          <w:sz w:val="20"/>
+          <w:szCs w:val="20"/>
+          <w:highlight w:val="yellow"/>
+          <w:shd w:val="clear" w:fill="FFFFFF"/>
+          <w:lang w:eastAsia="zh-CN"/>
+        </w:rPr>
+        <w:t>所有存储在HBase表中的数据都是二进制的字节</w:t>
+      </w:r>
+      <w:r>
+        <w:rPr>
+          <w:rFonts w:hint="eastAsia" w:asciiTheme="minorEastAsia" w:hAnsiTheme="minorEastAsia" w:cstheme="minorEastAsia"/>
+          <w:i w:val="0"/>
+          <w:caps w:val="0"/>
+          <w:color w:val="333333"/>
+          <w:spacing w:val="0"/>
+          <w:sz w:val="20"/>
+          <w:szCs w:val="20"/>
+          <w:shd w:val="clear" w:fill="FFFFFF"/>
+          <w:lang w:eastAsia="zh-CN"/>
+        </w:rPr>
+        <w:t>）</w:t>
+      </w:r>
+      <w:r>
+        <w:rPr>
+          <w:rFonts w:hint="eastAsia" w:asciiTheme="minorEastAsia" w:hAnsiTheme="minorEastAsia" w:eastAsiaTheme="minorEastAsia" w:cstheme="minorEastAsia"/>
+          <w:i w:val="0"/>
+          <w:caps w:val="0"/>
+          <w:color w:val="333333"/>
+          <w:spacing w:val="0"/>
+          <w:sz w:val="20"/>
+          <w:szCs w:val="20"/>
+          <w:shd w:val="clear" w:fill="FFFFFF"/>
+        </w:rPr>
+        <w:t>，可以是任意字符串，最大长度为64kb，实际应用中一般为10-100byte，以byte[]形式保存，一般设计成定长。建议越短越好，不要超过16个字节，原因如下：</w:t>
       </w:r>
     </w:p>
     <w:p>
@@ -2119,7 +2583,34 @@
           <w:szCs w:val="20"/>
           <w:shd w:val="clear" w:fill="FFFFFF"/>
         </w:rPr>
-        <w:t>目前操作系统都是64位系统，内存8字节对齐，控制在16字节，8字节的整数倍利用了操作系统的最佳特性。</w:t>
+        <w:t>目前操作系统都是64位系统，</w:t>
+      </w:r>
+      <w:r>
+        <w:rPr>
+          <w:rFonts w:hint="eastAsia" w:ascii="楷体" w:hAnsi="楷体" w:eastAsia="楷体" w:cs="楷体"/>
+          <w:i w:val="0"/>
+          <w:caps w:val="0"/>
+          <w:color w:val="FF0000"/>
+          <w:spacing w:val="0"/>
+          <w:sz w:val="20"/>
+          <w:szCs w:val="20"/>
+          <w:highlight w:val="yellow"/>
+          <w:shd w:val="clear" w:fill="FFFFFF"/>
+        </w:rPr>
+        <w:t>内存8字节对齐</w:t>
+      </w:r>
+      <w:r>
+        <w:rPr>
+          <w:rFonts w:hint="eastAsia" w:ascii="楷体" w:hAnsi="楷体" w:eastAsia="楷体" w:cs="楷体"/>
+          <w:i w:val="0"/>
+          <w:caps w:val="0"/>
+          <w:color w:val="FF0000"/>
+          <w:spacing w:val="0"/>
+          <w:sz w:val="20"/>
+          <w:szCs w:val="20"/>
+          <w:shd w:val="clear" w:fill="FFFFFF"/>
+        </w:rPr>
+        <w:t>，控制在16字节，8字节的整数倍利用了操作系统的最佳特性。</w:t>
       </w:r>
     </w:p>
     <w:p>
@@ -2212,7 +2703,34 @@
           <w:szCs w:val="20"/>
           <w:shd w:val="clear" w:fill="FFFFFF"/>
         </w:rPr>
-        <w:t>必须在设计上保证RowKey的唯一性。由于在HBase中数据存储是Key-Value形式，若向HBase中同一张表插入相同RowKey的数据，则原先存在的数据会被新的数据覆盖。</w:t>
+        <w:t>必须在设计上保证RowKey的</w:t>
+      </w:r>
+      <w:r>
+        <w:rPr>
+          <w:rFonts w:hint="eastAsia" w:asciiTheme="minorEastAsia" w:hAnsiTheme="minorEastAsia" w:eastAsiaTheme="minorEastAsia" w:cstheme="minorEastAsia"/>
+          <w:i w:val="0"/>
+          <w:caps w:val="0"/>
+          <w:color w:val="333333"/>
+          <w:spacing w:val="0"/>
+          <w:sz w:val="20"/>
+          <w:szCs w:val="20"/>
+          <w:highlight w:val="yellow"/>
+          <w:shd w:val="clear" w:fill="FFFFFF"/>
+        </w:rPr>
+        <w:t>唯一性。</w:t>
+      </w:r>
+      <w:r>
+        <w:rPr>
+          <w:rFonts w:hint="eastAsia" w:asciiTheme="minorEastAsia" w:hAnsiTheme="minorEastAsia" w:eastAsiaTheme="minorEastAsia" w:cstheme="minorEastAsia"/>
+          <w:i w:val="0"/>
+          <w:caps w:val="0"/>
+          <w:color w:val="333333"/>
+          <w:spacing w:val="0"/>
+          <w:sz w:val="20"/>
+          <w:szCs w:val="20"/>
+          <w:shd w:val="clear" w:fill="FFFFFF"/>
+        </w:rPr>
+        <w:t>由于在HBase中数据存储是Key-Value形式，若向HBase中同一张表插入相同RowKey的数据，则原先存在的数据会被新的数据覆盖。</w:t>
       </w:r>
     </w:p>
     <w:p>
@@ -2305,7 +2823,91 @@
           <w:szCs w:val="20"/>
           <w:shd w:val="clear" w:fill="FFFFFF"/>
         </w:rPr>
-        <w:t>HBase的RowKey是按照ASCII有序排序的，因此我们在设计RowKey的时候要充分利用这点。</w:t>
+        <w:t>HBase的RowKey</w:t>
+      </w:r>
+      <w:r>
+        <w:rPr>
+          <w:rFonts w:hint="eastAsia" w:asciiTheme="minorEastAsia" w:hAnsiTheme="minorEastAsia" w:cstheme="minorEastAsia"/>
+          <w:i w:val="0"/>
+          <w:caps w:val="0"/>
+          <w:color w:val="333333"/>
+          <w:spacing w:val="0"/>
+          <w:sz w:val="20"/>
+          <w:szCs w:val="20"/>
+          <w:shd w:val="clear" w:fill="FFFFFF"/>
+          <w:lang w:eastAsia="zh-CN"/>
+        </w:rPr>
+        <w:t>（</w:t>
+      </w:r>
+      <w:r>
+        <w:rPr>
+          <w:rFonts w:hint="eastAsia" w:asciiTheme="minorEastAsia" w:hAnsiTheme="minorEastAsia" w:cstheme="minorEastAsia"/>
+          <w:i w:val="0"/>
+          <w:caps w:val="0"/>
+          <w:color w:val="333333"/>
+          <w:spacing w:val="0"/>
+          <w:sz w:val="20"/>
+          <w:szCs w:val="20"/>
+          <w:shd w:val="clear" w:fill="FFFFFF"/>
+          <w:lang w:val="en-US" w:eastAsia="zh-CN"/>
+        </w:rPr>
+        <w:t>同一列的元素</w:t>
+      </w:r>
+      <w:bookmarkStart w:id="0" w:name="_GoBack"/>
+      <w:bookmarkEnd w:id="0"/>
+      <w:r>
+        <w:rPr>
+          <w:rFonts w:hint="eastAsia" w:asciiTheme="minorEastAsia" w:hAnsiTheme="minorEastAsia" w:cstheme="minorEastAsia"/>
+          <w:i w:val="0"/>
+          <w:caps w:val="0"/>
+          <w:color w:val="333333"/>
+          <w:spacing w:val="0"/>
+          <w:sz w:val="20"/>
+          <w:szCs w:val="20"/>
+          <w:shd w:val="clear" w:fill="FFFFFF"/>
+          <w:lang w:eastAsia="zh-CN"/>
+        </w:rPr>
+        <w:t>）</w:t>
+      </w:r>
+      <w:r>
+        <w:rPr>
+          <w:rFonts w:hint="eastAsia" w:asciiTheme="minorEastAsia" w:hAnsiTheme="minorEastAsia" w:eastAsiaTheme="minorEastAsia" w:cstheme="minorEastAsia"/>
+          <w:i w:val="0"/>
+          <w:caps w:val="0"/>
+          <w:color w:val="333333"/>
+          <w:spacing w:val="0"/>
+          <w:sz w:val="20"/>
+          <w:szCs w:val="20"/>
+          <w:shd w:val="clear" w:fill="FFFFFF"/>
+        </w:rPr>
+        <w:t>是按照ASCII有序排序的</w:t>
+      </w:r>
+      <w:r>
+        <w:rPr>
+          <w:rFonts w:hint="eastAsia" w:asciiTheme="minorEastAsia" w:hAnsiTheme="minorEastAsia" w:cstheme="minorEastAsia"/>
+          <w:i w:val="0"/>
+          <w:caps w:val="0"/>
+          <w:color w:val="333333"/>
+          <w:spacing w:val="0"/>
+          <w:sz w:val="20"/>
+          <w:szCs w:val="20"/>
+          <w:shd w:val="clear" w:fill="FFFFFF"/>
+          <w:lang w:val="en-US" w:eastAsia="zh-CN"/>
+        </w:rPr>
+        <w:t>(升序)</w:t>
+      </w:r>
+      <w:r>
+        <w:rPr>
+          <w:rFonts w:hint="eastAsia" w:asciiTheme="minorEastAsia" w:hAnsiTheme="minorEastAsia" w:eastAsiaTheme="minorEastAsia" w:cstheme="minorEastAsia"/>
+          <w:i w:val="0"/>
+          <w:caps w:val="0"/>
+          <w:color w:val="333333"/>
+          <w:spacing w:val="0"/>
+          <w:sz w:val="20"/>
+          <w:szCs w:val="20"/>
+          <w:shd w:val="clear" w:fill="FFFFFF"/>
+        </w:rPr>
+        <w:t>，因此我们在设计RowKey的时候要充分利用这点。</w:t>
       </w:r>
     </w:p>
     <w:p>
@@ -4023,10 +4625,8 @@
       </w:r>
     </w:p>
     <w:p/>
-    <w:p>
-      <w:bookmarkStart w:id="0" w:name="_GoBack"/>
-      <w:bookmarkEnd w:id="0"/>
-    </w:p>
+    <w:p/>
+    <w:p/>
     <w:sectPr>
       <w:pgSz w:w="11906" w:h="16838"/>
       <w:pgMar w:top="1440" w:right="1800" w:bottom="1440" w:left="1800" w:header="851" w:footer="992" w:gutter="0"/>

--- a/hadoop-doc/hbase/rowkey设计.docx
+++ b/hadoop-doc/hbase/rowkey设计.docx
@@ -1588,7 +1588,6 @@
           <w:spacing w:val="0"/>
           <w:sz w:val="21"/>
           <w:szCs w:val="21"/>
-          <w:bdr w:val="none" w:color="auto" w:sz="0" w:space="0"/>
           <w:shd w:val="clear" w:fill="FFFFFF"/>
         </w:rPr>
         <w:t>据库查询可简单分解为两个步骤：1）键的查找；2) 数据的查找</w:t>
@@ -1630,7 +1629,6 @@
           <w:spacing w:val="0"/>
           <w:sz w:val="21"/>
           <w:szCs w:val="21"/>
-          <w:bdr w:val="none" w:color="auto" w:sz="0" w:space="0"/>
           <w:shd w:val="clear" w:fill="FFFFFF"/>
         </w:rPr>
         <w:t>因这两种数据组织方式的不同，在RDBMS领域有两种常见的数据组织表结构：</w:t>
@@ -1673,7 +1671,6 @@
           <w:spacing w:val="0"/>
           <w:sz w:val="21"/>
           <w:szCs w:val="21"/>
-          <w:bdr w:val="none" w:color="auto" w:sz="0" w:space="0"/>
           <w:shd w:val="clear" w:fill="FFFFFF"/>
         </w:rPr>
         <w:t>索引组织表：</w:t>
@@ -1687,7 +1684,6 @@
           <w:spacing w:val="0"/>
           <w:sz w:val="21"/>
           <w:szCs w:val="21"/>
-          <w:bdr w:val="none" w:color="auto" w:sz="0" w:space="0"/>
           <w:shd w:val="clear" w:fill="FFFFFF"/>
         </w:rPr>
         <w:t>键与数据存放在一起，查找到键所在的位置则意味着查找到数据本身。</w:t>
@@ -1730,7 +1726,6 @@
           <w:spacing w:val="0"/>
           <w:sz w:val="21"/>
           <w:szCs w:val="21"/>
-          <w:bdr w:val="none" w:color="auto" w:sz="0" w:space="0"/>
           <w:shd w:val="clear" w:fill="FFFFFF"/>
         </w:rPr>
         <w:t>堆表：</w:t>
@@ -1744,7 +1739,6 @@
           <w:spacing w:val="0"/>
           <w:sz w:val="21"/>
           <w:szCs w:val="21"/>
-          <w:bdr w:val="none" w:color="auto" w:sz="0" w:space="0"/>
           <w:shd w:val="clear" w:fill="FFFFFF"/>
         </w:rPr>
         <w:t>键的存储与数据的存储是分离的。查找到键的位置，只能获取到数据的物理地址，还需要基于该地址去获取数据。</w:t>
@@ -1786,7 +1780,6 @@
           <w:spacing w:val="0"/>
           <w:sz w:val="21"/>
           <w:szCs w:val="21"/>
-          <w:bdr w:val="none" w:color="auto" w:sz="0" w:space="0"/>
           <w:shd w:val="clear" w:fill="FFFFFF"/>
         </w:rPr>
         <w:t>HBase数据表其实是一种</w:t>
@@ -1801,7 +1794,6 @@
           <w:spacing w:val="0"/>
           <w:sz w:val="21"/>
           <w:szCs w:val="21"/>
-          <w:bdr w:val="none" w:color="auto" w:sz="0" w:space="0"/>
           <w:shd w:val="clear" w:fill="FFFFFF"/>
         </w:rPr>
         <w:t>索引组织表结构</w:t>
@@ -1815,7 +1807,6 @@
           <w:spacing w:val="0"/>
           <w:sz w:val="21"/>
           <w:szCs w:val="21"/>
-          <w:bdr w:val="none" w:color="auto" w:sz="0" w:space="0"/>
           <w:shd w:val="clear" w:fill="FFFFFF"/>
         </w:rPr>
         <w:t>：查找到</w:t>
@@ -1830,7 +1821,6 @@
           <w:spacing w:val="0"/>
           <w:sz w:val="21"/>
           <w:szCs w:val="21"/>
-          <w:bdr w:val="none" w:color="auto" w:sz="0" w:space="0"/>
           <w:shd w:val="clear" w:fill="FFFFFF"/>
         </w:rPr>
         <w:t>RowKey</w:t>
@@ -1844,7 +1834,6 @@
           <w:spacing w:val="0"/>
           <w:sz w:val="21"/>
           <w:szCs w:val="21"/>
-          <w:bdr w:val="none" w:color="auto" w:sz="0" w:space="0"/>
           <w:shd w:val="clear" w:fill="FFFFFF"/>
         </w:rPr>
         <w:t>所在的位置则意味着找到数据本身。因此，</w:t>
@@ -1859,7 +1848,6 @@
           <w:spacing w:val="0"/>
           <w:sz w:val="21"/>
           <w:szCs w:val="21"/>
-          <w:bdr w:val="none" w:color="auto" w:sz="0" w:space="0"/>
           <w:shd w:val="clear" w:fill="FFFFFF"/>
         </w:rPr>
         <w:t>RowKey本身就是一种索引</w:t>
@@ -1873,7 +1861,6 @@
           <w:spacing w:val="0"/>
           <w:sz w:val="21"/>
           <w:szCs w:val="21"/>
-          <w:bdr w:val="none" w:color="auto" w:sz="0" w:space="0"/>
           <w:shd w:val="clear" w:fill="FFFFFF"/>
         </w:rPr>
         <w:t>。</w:t>
@@ -2853,8 +2840,6 @@
         </w:rPr>
         <w:t>同一列的元素</w:t>
       </w:r>
-      <w:bookmarkStart w:id="0" w:name="_GoBack"/>
-      <w:bookmarkEnd w:id="0"/>
       <w:r>
         <w:rPr>
           <w:rFonts w:hint="eastAsia" w:asciiTheme="minorEastAsia" w:hAnsiTheme="minorEastAsia" w:cstheme="minorEastAsia"/>
@@ -4622,6 +4607,50 @@
           <w:shd w:val="clear" w:fill="FFFFFF"/>
         </w:rPr>
         <w:t>设计的RowKey应尽量简短</w:t>
+      </w:r>
+      <w:r>
+        <w:rPr>
+          <w:rFonts w:hint="eastAsia" w:ascii="楷体" w:hAnsi="楷体" w:eastAsia="楷体" w:cs="楷体"/>
+          <w:i w:val="0"/>
+          <w:caps w:val="0"/>
+          <w:color w:val="FF0000"/>
+          <w:spacing w:val="0"/>
+          <w:sz w:val="20"/>
+          <w:szCs w:val="20"/>
+          <w:shd w:val="clear" w:fill="FFFFFF"/>
+          <w:lang w:eastAsia="zh-CN"/>
+        </w:rPr>
+        <w:t>（</w:t>
+      </w:r>
+      <w:r>
+        <w:rPr>
+          <w:rFonts w:hint="eastAsia" w:ascii="楷体" w:hAnsi="楷体" w:eastAsia="楷体" w:cs="楷体"/>
+          <w:i w:val="0"/>
+          <w:caps w:val="0"/>
+          <w:color w:val="FF0000"/>
+          <w:spacing w:val="0"/>
+          <w:sz w:val="20"/>
+          <w:szCs w:val="20"/>
+          <w:shd w:val="clear" w:fill="FFFFFF"/>
+          <w:lang w:val="en-US" w:eastAsia="zh-CN"/>
+        </w:rPr>
+        <w:t>RK是根据字典排序的</w:t>
+      </w:r>
+      <w:bookmarkStart w:id="0" w:name="_GoBack"/>
+      <w:bookmarkEnd w:id="0"/>
+      <w:r>
+        <w:rPr>
+          <w:rFonts w:hint="eastAsia" w:ascii="楷体" w:hAnsi="楷体" w:eastAsia="楷体" w:cs="楷体"/>
+          <w:i w:val="0"/>
+          <w:caps w:val="0"/>
+          <w:color w:val="FF0000"/>
+          <w:spacing w:val="0"/>
+          <w:sz w:val="20"/>
+          <w:szCs w:val="20"/>
+          <w:shd w:val="clear" w:fill="FFFFFF"/>
+          <w:lang w:eastAsia="zh-CN"/>
+        </w:rPr>
+        <w:t>）</w:t>
       </w:r>
     </w:p>
     <w:p/>
@@ -4789,14 +4818,14 @@
     <w:lsdException w:unhideWhenUsed="0" w:uiPriority="0" w:semiHidden="0" w:name="Document Map"/>
     <w:lsdException w:unhideWhenUsed="0" w:uiPriority="0" w:semiHidden="0" w:name="Plain Text"/>
     <w:lsdException w:unhideWhenUsed="0" w:uiPriority="0" w:semiHidden="0" w:name="E-mail Signature"/>
-    <w:lsdException w:unhideWhenUsed="0" w:uiPriority="0" w:semiHidden="0" w:name="Normal (Web)"/>
+    <w:lsdException w:qFormat="1" w:unhideWhenUsed="0" w:uiPriority="0" w:semiHidden="0" w:name="Normal (Web)"/>
     <w:lsdException w:unhideWhenUsed="0" w:uiPriority="0" w:semiHidden="0" w:name="HTML Acronym"/>
     <w:lsdException w:unhideWhenUsed="0" w:uiPriority="0" w:semiHidden="0" w:name="HTML Address"/>
     <w:lsdException w:unhideWhenUsed="0" w:uiPriority="0" w:semiHidden="0" w:name="HTML Cite"/>
-    <w:lsdException w:unhideWhenUsed="0" w:uiPriority="0" w:semiHidden="0" w:name="HTML Code"/>
+    <w:lsdException w:qFormat="1" w:unhideWhenUsed="0" w:uiPriority="0" w:semiHidden="0" w:name="HTML Code"/>
     <w:lsdException w:unhideWhenUsed="0" w:uiPriority="0" w:semiHidden="0" w:name="HTML Definition"/>
     <w:lsdException w:unhideWhenUsed="0" w:uiPriority="0" w:semiHidden="0" w:name="HTML Keyboard"/>
-    <w:lsdException w:unhideWhenUsed="0" w:uiPriority="0" w:semiHidden="0" w:name="HTML Preformatted"/>
+    <w:lsdException w:qFormat="1" w:unhideWhenUsed="0" w:uiPriority="0" w:semiHidden="0" w:name="HTML Preformatted"/>
     <w:lsdException w:unhideWhenUsed="0" w:uiPriority="0" w:semiHidden="0" w:name="HTML Sample"/>
     <w:lsdException w:unhideWhenUsed="0" w:uiPriority="0" w:semiHidden="0" w:name="HTML Typewriter"/>
     <w:lsdException w:unhideWhenUsed="0" w:uiPriority="0" w:semiHidden="0" w:name="HTML Variable"/>
@@ -5026,6 +5055,7 @@
   <w:style w:type="paragraph" w:styleId="4">
     <w:name w:val="HTML Preformatted"/>
     <w:basedOn w:val="1"/>
+    <w:qFormat/>
     <w:uiPriority w:val="0"/>
     <w:pPr>
       <w:tabs>
@@ -5059,6 +5089,7 @@
   <w:style w:type="paragraph" w:styleId="5">
     <w:name w:val="Normal (Web)"/>
     <w:basedOn w:val="1"/>
+    <w:qFormat/>
     <w:uiPriority w:val="0"/>
     <w:pPr>
       <w:spacing w:before="0" w:beforeAutospacing="1" w:after="0" w:afterAutospacing="1"/>
@@ -5083,6 +5114,7 @@
   <w:style w:type="character" w:styleId="9">
     <w:name w:val="HTML Code"/>
     <w:basedOn w:val="7"/>
+    <w:qFormat/>
     <w:uiPriority w:val="0"/>
     <w:rPr>
       <w:rFonts w:ascii="Courier New" w:hAnsi="Courier New"/>
